--- a/Docs/程序/踩坑实录.docx
+++ b/Docs/程序/踩坑实录.docx
@@ -766,22 +766,88 @@
       </w:r>
     </w:p>
     <w:p>
+      <w:r>
+        <w:rPr>
+          <w:rFonts w:hint="eastAsia"/>
+        </w:rPr>
+        <w:t>解决方法</w:t>
+      </w:r>
+      <w:proofErr w:type="gramStart"/>
+      <w:r>
+        <w:rPr>
+          <w:rFonts w:hint="eastAsia"/>
+        </w:rPr>
+        <w:t>是将弹幕</w:t>
+      </w:r>
+      <w:proofErr w:type="gramEnd"/>
+      <w:r>
+        <w:rPr>
+          <w:rFonts w:hint="eastAsia"/>
+        </w:rPr>
+        <w:t>的初始位置（发射点）修改到</w:t>
+      </w:r>
+      <w:r>
+        <w:rPr>
+          <w:rFonts w:hint="eastAsia"/>
+        </w:rPr>
+        <w:t>与主角的体积判定不重合的位置。</w:t>
+      </w:r>
+    </w:p>
+    <w:p>
       <w:pPr>
-        <w:rPr>
-          <w:rFonts w:hint="eastAsia"/>
-        </w:rPr>
+        <w:pStyle w:val="2"/>
       </w:pPr>
       <w:r>
-        <w:rPr>
-          <w:rFonts w:hint="eastAsia"/>
-        </w:rPr>
-        <w:t>解决方法是将弹幕的初始位置（发射点）修改到</w:t>
-      </w:r>
-      <w:r>
-        <w:rPr>
-          <w:rFonts w:hint="eastAsia"/>
-        </w:rPr>
-        <w:t>与主角的体积判定不重合的位置。</w:t>
+        <w:t>G</w:t>
+      </w:r>
+      <w:r>
+        <w:rPr>
+          <w:rFonts w:hint="eastAsia"/>
+        </w:rPr>
+        <w:t>it的上传问题：</w:t>
+      </w:r>
+    </w:p>
+    <w:p>
+      <w:pPr>
+        <w:rPr>
+          <w:rFonts w:hint="eastAsia"/>
+        </w:rPr>
+      </w:pPr>
+      <w:r>
+        <w:rPr>
+          <w:rFonts w:hint="eastAsia"/>
+        </w:rPr>
+        <w:t>实现功能完毕准备提交git项目的时候</w:t>
+      </w:r>
+      <w:r>
+        <w:rPr>
+          <w:rFonts w:hint="eastAsia"/>
+        </w:rPr>
+        <w:t>注意unity要出于关闭的状态</w:t>
+      </w:r>
+      <w:r>
+        <w:rPr>
+          <w:rFonts w:hint="eastAsia"/>
+        </w:rPr>
+        <w:t>，否则</w:t>
+      </w:r>
+      <w:r>
+        <w:rPr>
+          <w:rFonts w:hint="eastAsia"/>
+        </w:rPr>
+        <w:t>会报各种各样的</w:t>
+      </w:r>
+      <w:r>
+        <w:rPr>
+          <w:rFonts w:hint="eastAsia"/>
+        </w:rPr>
+        <w:t>神奇</w:t>
+      </w:r>
+      <w:r>
+        <w:rPr>
+          <w:rFonts w:hint="eastAsia"/>
+        </w:rPr>
+        <w:t>错误</w:t>
       </w:r>
       <w:bookmarkStart w:id="0" w:name="_GoBack"/>
       <w:bookmarkEnd w:id="0"/>

--- a/Docs/程序/踩坑实录.docx
+++ b/Docs/程序/踩坑实录.docx
@@ -849,6 +849,86 @@
         </w:rPr>
         <w:t>错误</w:t>
       </w:r>
+    </w:p>
+    <w:p>
+      <w:pPr>
+        <w:pStyle w:val="2"/>
+      </w:pPr>
+      <w:r>
+        <w:rPr>
+          <w:rFonts w:hint="eastAsia"/>
+        </w:rPr>
+        <w:t>避免Text模糊的方法</w:t>
+      </w:r>
+    </w:p>
+    <w:p>
+      <w:r>
+        <w:t>避免字体模糊的窍门：画布尺寸调大，缩放调小，字号调大</w:t>
+      </w:r>
+    </w:p>
+    <w:p>
+      <w:r>
+        <w:lastRenderedPageBreak/>
+        <w:drawing>
+          <wp:inline distT="0" distB="0" distL="0" distR="0" wp14:anchorId="5CC2346B" wp14:editId="63040B1B">
+            <wp:extent cx="4486275" cy="4124325"/>
+            <wp:effectExtent l="0" t="0" r="9525" b="9525"/>
+            <wp:docPr id="9" name="图片 9" descr="TIM截图20190923024110.png">
+              <a:hlinkClick xmlns:a="http://schemas.openxmlformats.org/drawingml/2006/main" r:id="rId13" tgtFrame="&quot;_blank&quot;"/>
+            </wp:docPr>
+            <wp:cNvGraphicFramePr>
+              <a:graphicFrameLocks xmlns:a="http://schemas.openxmlformats.org/drawingml/2006/main" noChangeAspect="1"/>
+            </wp:cNvGraphicFramePr>
+            <a:graphic xmlns:a="http://schemas.openxmlformats.org/drawingml/2006/main">
+              <a:graphicData uri="http://schemas.openxmlformats.org/drawingml/2006/picture">
+                <pic:pic xmlns:pic="http://schemas.openxmlformats.org/drawingml/2006/picture">
+                  <pic:nvPicPr>
+                    <pic:cNvPr id="0" name="Picture 48" descr="TIM截图20190923024110.png">
+                      <a:hlinkClick r:id="rId13" tgtFrame="&quot;_blank&quot;"/>
+                    </pic:cNvPr>
+                    <pic:cNvPicPr>
+                      <a:picLocks noChangeAspect="1" noChangeArrowheads="1"/>
+                    </pic:cNvPicPr>
+                  </pic:nvPicPr>
+                  <pic:blipFill>
+                    <a:blip r:embed="rId14">
+                      <a:extLst>
+                        <a:ext uri="{28A0092B-C50C-407E-A947-70E740481C1C}">
+                          <a14:useLocalDpi xmlns:a14="http://schemas.microsoft.com/office/drawing/2010/main" val="0"/>
+                        </a:ext>
+                      </a:extLst>
+                    </a:blip>
+                    <a:srcRect/>
+                    <a:stretch>
+                      <a:fillRect/>
+                    </a:stretch>
+                  </pic:blipFill>
+                  <pic:spPr bwMode="auto">
+                    <a:xfrm>
+                      <a:off x="0" y="0"/>
+                      <a:ext cx="4486275" cy="4124325"/>
+                    </a:xfrm>
+                    <a:prstGeom prst="rect">
+                      <a:avLst/>
+                    </a:prstGeom>
+                    <a:noFill/>
+                    <a:ln>
+                      <a:noFill/>
+                    </a:ln>
+                  </pic:spPr>
+                </pic:pic>
+              </a:graphicData>
+            </a:graphic>
+          </wp:inline>
+        </w:drawing>
+      </w:r>
+    </w:p>
+    <w:p>
+      <w:pPr>
+        <w:rPr>
+          <w:rFonts w:hint="eastAsia"/>
+        </w:rPr>
+      </w:pPr>
       <w:bookmarkStart w:id="0" w:name="_GoBack"/>
       <w:bookmarkEnd w:id="0"/>
     </w:p>
@@ -1347,7 +1427,6 @@
   <w:style w:type="character" w:default="1" w:styleId="a0">
     <w:name w:val="Default Paragraph Font"/>
     <w:uiPriority w:val="1"/>
-    <w:semiHidden/>
     <w:unhideWhenUsed/>
   </w:style>
   <w:style w:type="table" w:default="1" w:styleId="a1">
@@ -1459,6 +1538,31 @@
     <w:link w:val="a5"/>
     <w:uiPriority w:val="99"/>
     <w:rsid w:val="006C0F1C"/>
+    <w:rPr>
+      <w:sz w:val="18"/>
+      <w:szCs w:val="18"/>
+    </w:rPr>
+  </w:style>
+  <w:style w:type="paragraph" w:styleId="a7">
+    <w:name w:val="Balloon Text"/>
+    <w:basedOn w:val="a"/>
+    <w:link w:val="a8"/>
+    <w:uiPriority w:val="99"/>
+    <w:semiHidden/>
+    <w:unhideWhenUsed/>
+    <w:rsid w:val="002E48C0"/>
+    <w:rPr>
+      <w:sz w:val="18"/>
+      <w:szCs w:val="18"/>
+    </w:rPr>
+  </w:style>
+  <w:style w:type="character" w:customStyle="1" w:styleId="a8">
+    <w:name w:val="批注框文本 字符"/>
+    <w:basedOn w:val="a0"/>
+    <w:link w:val="a7"/>
+    <w:uiPriority w:val="99"/>
+    <w:semiHidden/>
+    <w:rsid w:val="002E48C0"/>
     <w:rPr>
       <w:sz w:val="18"/>
       <w:szCs w:val="18"/>

--- a/Docs/程序/踩坑实录.docx
+++ b/Docs/程序/踩坑实录.docx
@@ -33,21 +33,7 @@
         <w:rPr>
           <w:rFonts w:hint="eastAsia"/>
         </w:rPr>
-        <w:t>，特</w:t>
-      </w:r>
-      <w:proofErr w:type="gramStart"/>
-      <w:r>
-        <w:rPr>
-          <w:rFonts w:hint="eastAsia"/>
-        </w:rPr>
-        <w:t>编写此</w:t>
-      </w:r>
-      <w:proofErr w:type="gramEnd"/>
-      <w:r>
-        <w:rPr>
-          <w:rFonts w:hint="eastAsia"/>
-        </w:rPr>
-        <w:t>文档</w:t>
+        <w:t>，特编写此文档</w:t>
       </w:r>
       <w:r>
         <w:rPr>
@@ -182,11 +168,9 @@
       <w:pPr>
         <w:pStyle w:val="2"/>
       </w:pPr>
-      <w:proofErr w:type="spellStart"/>
       <w:r>
         <w:t>GetComponent</w:t>
       </w:r>
-      <w:proofErr w:type="spellEnd"/>
       <w:r>
         <w:rPr>
           <w:rFonts w:hint="eastAsia"/>
@@ -305,19 +289,11 @@
         </w:rPr>
         <w:t>这两种写法是正确的，其中第二张图两句代码</w:t>
       </w:r>
-      <w:proofErr w:type="gramStart"/>
-      <w:r>
-        <w:rPr>
-          <w:rFonts w:hint="eastAsia"/>
-        </w:rPr>
-        <w:t>尽量连</w:t>
-      </w:r>
-      <w:proofErr w:type="gramEnd"/>
-      <w:r>
-        <w:rPr>
-          <w:rFonts w:hint="eastAsia"/>
-        </w:rPr>
-        <w:t>起来，</w:t>
+      <w:r>
+        <w:rPr>
+          <w:rFonts w:hint="eastAsia"/>
+        </w:rPr>
+        <w:t>尽量连起来，</w:t>
       </w:r>
       <w:r>
         <w:rPr>
@@ -329,21 +305,7 @@
         <w:rPr>
           <w:rFonts w:hint="eastAsia"/>
         </w:rPr>
-        <w:t>多次使用</w:t>
-      </w:r>
-      <w:proofErr w:type="spellStart"/>
-      <w:r>
-        <w:rPr>
-          <w:rFonts w:hint="eastAsia"/>
-        </w:rPr>
-        <w:t>GetComponent</w:t>
-      </w:r>
-      <w:proofErr w:type="spellEnd"/>
-      <w:r>
-        <w:rPr>
-          <w:rFonts w:hint="eastAsia"/>
-        </w:rPr>
-        <w:t>函数也没关系。</w:t>
+        <w:t>多次使用GetComponent函数也没关系。</w:t>
       </w:r>
     </w:p>
     <w:p>
@@ -425,7 +387,6 @@
       <w:pPr>
         <w:pStyle w:val="2"/>
       </w:pPr>
-      <w:proofErr w:type="spellStart"/>
       <w:r>
         <w:lastRenderedPageBreak/>
         <w:t>SpriteRenderer</w:t>
@@ -437,14 +398,7 @@
         <w:rPr>
           <w:rFonts w:hint="eastAsia"/>
         </w:rPr>
-        <w:t>color</w:t>
-      </w:r>
-      <w:proofErr w:type="spellEnd"/>
-      <w:r>
-        <w:rPr>
-          <w:rFonts w:hint="eastAsia"/>
-        </w:rPr>
-        <w:t>的注意事项</w:t>
+        <w:t>color的注意事项</w:t>
       </w:r>
     </w:p>
     <w:p>
@@ -514,19 +468,11 @@
         <w:rPr>
           <w:rFonts w:hint="eastAsia"/>
         </w:rPr>
-        <w:t>（这里是将</w:t>
-      </w:r>
-      <w:proofErr w:type="spellStart"/>
-      <w:r>
-        <w:rPr>
-          <w:rFonts w:hint="eastAsia"/>
-        </w:rPr>
-        <w:t>color</w:t>
+        <w:t>（这里是将color</w:t>
       </w:r>
       <w:r>
         <w:t>.a</w:t>
       </w:r>
-      <w:proofErr w:type="spellEnd"/>
       <w:r>
         <w:rPr>
           <w:rFonts w:hint="eastAsia"/>
@@ -555,15 +501,7 @@
     </w:p>
     <w:p>
       <w:r>
-        <w:t>The name '</w:t>
-      </w:r>
-      <w:proofErr w:type="spellStart"/>
-      <w:r>
-        <w:t>SceneManager</w:t>
-      </w:r>
-      <w:proofErr w:type="spellEnd"/>
-      <w:r>
-        <w:t>' does not exist in the current context</w:t>
+        <w:t>The name 'SceneManager' does not exist in the current context</w:t>
       </w:r>
     </w:p>
     <w:p>
@@ -675,41 +613,13 @@
         <w:rPr>
           <w:rFonts w:hint="eastAsia"/>
         </w:rPr>
-        <w:t>#include语句（c，c</w:t>
-      </w:r>
-      <w:proofErr w:type="gramStart"/>
-      <w:r>
-        <w:rPr>
-          <w:rFonts w:hint="eastAsia"/>
-        </w:rPr>
-        <w:t>艹</w:t>
-      </w:r>
-      <w:proofErr w:type="gramEnd"/>
-      <w:r>
-        <w:rPr>
-          <w:rFonts w:hint="eastAsia"/>
-        </w:rPr>
-        <w:t>）</w:t>
-      </w:r>
-      <w:r>
-        <w:rPr>
-          <w:rFonts w:hint="eastAsia"/>
-        </w:rPr>
-        <w:t>，</w:t>
-      </w:r>
-      <w:proofErr w:type="spellStart"/>
-      <w:r>
-        <w:rPr>
-          <w:rFonts w:hint="eastAsia"/>
-        </w:rPr>
-        <w:t>c#</w:t>
-      </w:r>
-      <w:proofErr w:type="spellEnd"/>
-      <w:r>
-        <w:rPr>
-          <w:rFonts w:hint="eastAsia"/>
-        </w:rPr>
-        <w:t>的函数调用也需要引入这些包，</w:t>
+        <w:t>#include语句（c，c艹）</w:t>
+      </w:r>
+      <w:r>
+        <w:rPr>
+          <w:rFonts w:hint="eastAsia"/>
+        </w:rPr>
+        <w:t>，c#的函数调用也需要引入这些包，</w:t>
       </w:r>
       <w:r>
         <w:rPr>
@@ -734,21 +644,7 @@
         <w:rPr>
           <w:rFonts w:hint="eastAsia"/>
         </w:rPr>
-        <w:t>发射弹幕的时候有时候会出现弹</w:t>
-      </w:r>
-      <w:proofErr w:type="gramStart"/>
-      <w:r>
-        <w:rPr>
-          <w:rFonts w:hint="eastAsia"/>
-        </w:rPr>
-        <w:t>幕直接</w:t>
-      </w:r>
-      <w:proofErr w:type="gramEnd"/>
-      <w:r>
-        <w:rPr>
-          <w:rFonts w:hint="eastAsia"/>
-        </w:rPr>
-        <w:t>停在发射点的情况</w:t>
+        <w:t>发射弹幕的时候有时候会出现弹幕直接停在发射点的情况</w:t>
       </w:r>
       <w:r>
         <w:rPr>
@@ -770,21 +666,7 @@
         <w:rPr>
           <w:rFonts w:hint="eastAsia"/>
         </w:rPr>
-        <w:t>解决方法</w:t>
-      </w:r>
-      <w:proofErr w:type="gramStart"/>
-      <w:r>
-        <w:rPr>
-          <w:rFonts w:hint="eastAsia"/>
-        </w:rPr>
-        <w:t>是将弹幕</w:t>
-      </w:r>
-      <w:proofErr w:type="gramEnd"/>
-      <w:r>
-        <w:rPr>
-          <w:rFonts w:hint="eastAsia"/>
-        </w:rPr>
-        <w:t>的初始位置（发射点）修改到</w:t>
+        <w:t>解决方法是将弹幕的初始位置（发射点）修改到</w:t>
       </w:r>
       <w:r>
         <w:rPr>
@@ -808,11 +690,6 @@
       </w:r>
     </w:p>
     <w:p>
-      <w:pPr>
-        <w:rPr>
-          <w:rFonts w:hint="eastAsia"/>
-        </w:rPr>
-      </w:pPr>
       <w:r>
         <w:rPr>
           <w:rFonts w:hint="eastAsia"/>
@@ -867,7 +744,15 @@
       </w:r>
     </w:p>
     <w:p>
-      <w:r>
+      <w:pPr>
+        <w:rPr>
+          <w:rFonts w:hint="eastAsia"/>
+        </w:rPr>
+      </w:pPr>
+      <w:r>
+        <w:rPr>
+          <w:noProof/>
+        </w:rPr>
         <w:lastRenderedPageBreak/>
         <w:drawing>
           <wp:inline distT="0" distB="0" distL="0" distR="0" wp14:anchorId="5CC2346B" wp14:editId="63040B1B">
@@ -925,10 +810,85 @@
     </w:p>
     <w:p>
       <w:pPr>
-        <w:rPr>
-          <w:rFonts w:hint="eastAsia"/>
-        </w:rPr>
+        <w:pStyle w:val="2"/>
       </w:pPr>
+      <w:r>
+        <w:rPr>
+          <w:rFonts w:hint="eastAsia"/>
+        </w:rPr>
+        <w:t>避免Sprite模糊的方法</w:t>
+      </w:r>
+    </w:p>
+    <w:p>
+      <w:r>
+        <w:rPr>
+          <w:rFonts w:hint="eastAsia"/>
+        </w:rPr>
+        <w:t>像素风格的sprite在默认情况下放大后会产生模糊，解决方法：</w:t>
+      </w:r>
+    </w:p>
+    <w:p>
+      <w:r>
+        <w:rPr>
+          <w:rFonts w:hint="eastAsia"/>
+          <w:noProof/>
+        </w:rPr>
+        <w:lastRenderedPageBreak/>
+        <w:drawing>
+          <wp:inline distT="0" distB="0" distL="0" distR="0" wp14:anchorId="0FA8D379" wp14:editId="7FBCF6DA">
+            <wp:extent cx="5274310" cy="4048125"/>
+            <wp:effectExtent l="0" t="0" r="2540" b="9525"/>
+            <wp:docPr id="8" name="图片 8"/>
+            <wp:cNvGraphicFramePr>
+              <a:graphicFrameLocks xmlns:a="http://schemas.openxmlformats.org/drawingml/2006/main" noChangeAspect="1"/>
+            </wp:cNvGraphicFramePr>
+            <a:graphic xmlns:a="http://schemas.openxmlformats.org/drawingml/2006/main">
+              <a:graphicData uri="http://schemas.openxmlformats.org/drawingml/2006/picture">
+                <pic:pic xmlns:pic="http://schemas.openxmlformats.org/drawingml/2006/picture">
+                  <pic:nvPicPr>
+                    <pic:cNvPr id="8" name="TIM截图20191020115859.png"/>
+                    <pic:cNvPicPr/>
+                  </pic:nvPicPr>
+                  <pic:blipFill>
+                    <a:blip r:embed="rId15">
+                      <a:extLst>
+                        <a:ext uri="{28A0092B-C50C-407E-A947-70E740481C1C}">
+                          <a14:useLocalDpi xmlns:a14="http://schemas.microsoft.com/office/drawing/2010/main" val="0"/>
+                        </a:ext>
+                      </a:extLst>
+                    </a:blip>
+                    <a:stretch>
+                      <a:fillRect/>
+                    </a:stretch>
+                  </pic:blipFill>
+                  <pic:spPr>
+                    <a:xfrm>
+                      <a:off x="0" y="0"/>
+                      <a:ext cx="5274310" cy="4048125"/>
+                    </a:xfrm>
+                    <a:prstGeom prst="rect">
+                      <a:avLst/>
+                    </a:prstGeom>
+                  </pic:spPr>
+                </pic:pic>
+              </a:graphicData>
+            </a:graphic>
+          </wp:inline>
+        </w:drawing>
+      </w:r>
+    </w:p>
+    <w:p>
+      <w:pPr>
+        <w:rPr>
+          <w:rFonts w:hint="eastAsia"/>
+        </w:rPr>
+      </w:pPr>
+      <w:r>
+        <w:rPr>
+          <w:rFonts w:hint="eastAsia"/>
+        </w:rPr>
+        <w:t>如图，将“过滤模式”设为“点（无过滤器）”；“压缩”设为“无”。</w:t>
+      </w:r>
       <w:bookmarkStart w:id="0" w:name="_GoBack"/>
       <w:bookmarkEnd w:id="0"/>
     </w:p>
@@ -1427,6 +1387,7 @@
   <w:style w:type="character" w:default="1" w:styleId="a0">
     <w:name w:val="Default Paragraph Font"/>
     <w:uiPriority w:val="1"/>
+    <w:semiHidden/>
     <w:unhideWhenUsed/>
   </w:style>
   <w:style w:type="table" w:default="1" w:styleId="a1">

--- a/Docs/程序/踩坑实录.docx
+++ b/Docs/程序/踩坑实录.docx
@@ -744,11 +744,6 @@
       </w:r>
     </w:p>
     <w:p>
-      <w:pPr>
-        <w:rPr>
-          <w:rFonts w:hint="eastAsia"/>
-        </w:rPr>
-      </w:pPr>
       <w:r>
         <w:rPr>
           <w:noProof/>
@@ -878,16 +873,160 @@
       </w:r>
     </w:p>
     <w:p>
+      <w:r>
+        <w:rPr>
+          <w:rFonts w:hint="eastAsia"/>
+        </w:rPr>
+        <w:t>如图，将“过滤模式”设为“点（无过滤器）”；“压缩”设为“无”。</w:t>
+      </w:r>
+    </w:p>
+    <w:p>
       <w:pPr>
-        <w:rPr>
-          <w:rFonts w:hint="eastAsia"/>
-        </w:rPr>
+        <w:pStyle w:val="2"/>
       </w:pPr>
       <w:r>
         <w:rPr>
           <w:rFonts w:hint="eastAsia"/>
         </w:rPr>
-        <w:t>如图，将“过滤模式”设为“点（无过滤器）”；“压缩”设为“无”。</w:t>
+        <w:t>让人物移动平滑且碰撞不鬼畜的方法</w:t>
+      </w:r>
+    </w:p>
+    <w:p>
+      <w:pPr>
+        <w:rPr>
+          <w:rFonts w:hint="eastAsia"/>
+        </w:rPr>
+      </w:pPr>
+      <w:r>
+        <w:rPr>
+          <w:rFonts w:hint="eastAsia"/>
+        </w:rPr>
+        <w:t>如图</w:t>
+      </w:r>
+    </w:p>
+    <w:p>
+      <w:pPr>
+        <w:rPr>
+          <w:rFonts w:hint="eastAsia"/>
+        </w:rPr>
+      </w:pPr>
+      <w:r>
+        <w:rPr>
+          <w:noProof/>
+        </w:rPr>
+        <w:drawing>
+          <wp:inline distT="0" distB="0" distL="0" distR="0" wp14:anchorId="204B14FE" wp14:editId="6AAADC81">
+            <wp:extent cx="5274310" cy="2402205"/>
+            <wp:effectExtent l="0" t="0" r="2540" b="0"/>
+            <wp:docPr id="12" name="图片 12"/>
+            <wp:cNvGraphicFramePr>
+              <a:graphicFrameLocks xmlns:a="http://schemas.openxmlformats.org/drawingml/2006/main" noChangeAspect="1"/>
+            </wp:cNvGraphicFramePr>
+            <a:graphic xmlns:a="http://schemas.openxmlformats.org/drawingml/2006/main">
+              <a:graphicData uri="http://schemas.openxmlformats.org/drawingml/2006/picture">
+                <pic:pic xmlns:pic="http://schemas.openxmlformats.org/drawingml/2006/picture">
+                  <pic:nvPicPr>
+                    <pic:cNvPr id="1" name=""/>
+                    <pic:cNvPicPr/>
+                  </pic:nvPicPr>
+                  <pic:blipFill>
+                    <a:blip r:embed="rId16"/>
+                    <a:stretch>
+                      <a:fillRect/>
+                    </a:stretch>
+                  </pic:blipFill>
+                  <pic:spPr>
+                    <a:xfrm>
+                      <a:off x="0" y="0"/>
+                      <a:ext cx="5274310" cy="2402205"/>
+                    </a:xfrm>
+                    <a:prstGeom prst="rect">
+                      <a:avLst/>
+                    </a:prstGeom>
+                  </pic:spPr>
+                </pic:pic>
+              </a:graphicData>
+            </a:graphic>
+          </wp:inline>
+        </w:drawing>
+      </w:r>
+    </w:p>
+    <w:p>
+      <w:r>
+        <w:rPr>
+          <w:rFonts w:hint="eastAsia"/>
+        </w:rPr>
+        <w:t>将移动逻辑写在U</w:t>
+      </w:r>
+      <w:r>
+        <w:t>pdate</w:t>
+      </w:r>
+      <w:proofErr w:type="gramStart"/>
+      <w:r>
+        <w:rPr>
+          <w:rFonts w:hint="eastAsia"/>
+        </w:rPr>
+        <w:t>里保证</w:t>
+      </w:r>
+      <w:proofErr w:type="gramEnd"/>
+      <w:r>
+        <w:rPr>
+          <w:rFonts w:hint="eastAsia"/>
+        </w:rPr>
+        <w:t>平滑和快速响应。</w:t>
+      </w:r>
+    </w:p>
+    <w:p>
+      <w:r>
+        <w:rPr>
+          <w:rFonts w:hint="eastAsia"/>
+        </w:rPr>
+        <w:t>移动应通过设置</w:t>
+      </w:r>
+      <w:r>
+        <w:t>2D</w:t>
+      </w:r>
+      <w:r>
+        <w:rPr>
+          <w:rFonts w:hint="eastAsia"/>
+        </w:rPr>
+        <w:t>刚体的速度属性，而不是直接操作transform来实现，这样物理引擎会正确地处理碰撞，不会出现往障碍物里移动时</w:t>
+      </w:r>
+      <w:proofErr w:type="gramStart"/>
+      <w:r>
+        <w:rPr>
+          <w:rFonts w:hint="eastAsia"/>
+        </w:rPr>
+        <w:t>人物鬼畜的</w:t>
+      </w:r>
+      <w:proofErr w:type="gramEnd"/>
+      <w:r>
+        <w:rPr>
+          <w:rFonts w:hint="eastAsia"/>
+        </w:rPr>
+        <w:t>现象。</w:t>
+      </w:r>
+    </w:p>
+    <w:p>
+      <w:pPr>
+        <w:rPr>
+          <w:rFonts w:hint="eastAsia"/>
+        </w:rPr>
+      </w:pPr>
+      <w:r>
+        <w:rPr>
+          <w:rFonts w:hint="eastAsia"/>
+        </w:rPr>
+        <w:t>*</w:t>
+      </w:r>
+      <w:r>
+        <w:t>2</w:t>
+      </w:r>
+      <w:r>
+        <w:rPr>
+          <w:rFonts w:hint="eastAsia"/>
+        </w:rPr>
+        <w:t>D刚体组件“插值”属性不要设为“外推”，否则依然会鬼畜。</w:t>
       </w:r>
       <w:bookmarkStart w:id="0" w:name="_GoBack"/>
       <w:bookmarkEnd w:id="0"/>
